--- a/Project_Deadline/Player_Upgrades/Weapons Upgrades standard ship.docx
+++ b/Project_Deadline/Player_Upgrades/Weapons Upgrades standard ship.docx
@@ -185,6 +185,53 @@
         <w:t>Disable rapid fire functionality</w:t>
       </w:r>
     </w:p>
+    <w:p/>
+    <w:p>
+      <w:r>
+        <w:t>Rapid Fire shooting:</w:t>
+      </w:r>
+    </w:p>
+    <w:p>
+      <w:pPr>
+        <w:pStyle w:val="ListParagraph"/>
+        <w:numPr>
+          <w:ilvl w:val="0"/>
+          <w:numId w:val="6"/>
+        </w:numPr>
+      </w:pPr>
+      <w:r>
+        <w:t>Shoot 1 bullet at a time, by holding space bar down</w:t>
+      </w:r>
+    </w:p>
+    <w:p>
+      <w:pPr>
+        <w:pStyle w:val="ListParagraph"/>
+        <w:numPr>
+          <w:ilvl w:val="0"/>
+          <w:numId w:val="6"/>
+        </w:numPr>
+      </w:pPr>
+      <w:r>
+        <w:t>Each bullet has distance based delay</w:t>
+      </w:r>
+    </w:p>
+    <w:p>
+      <w:pPr>
+        <w:pStyle w:val="ListParagraph"/>
+        <w:numPr>
+          <w:ilvl w:val="0"/>
+          <w:numId w:val="6"/>
+        </w:numPr>
+      </w:pPr>
+      <w:r>
+        <w:t xml:space="preserve">Capacity maxes number of bullets; e.g. </w:t>
+      </w:r>
+      <w:r>
+        <w:t>if the most you can shoot is 10 bullets, there will not be more than 10 bullets on the screen</w:t>
+      </w:r>
+      <w:bookmarkStart w:id="0" w:name="_GoBack"/>
+      <w:bookmarkEnd w:id="0"/>
+    </w:p>
     <w:p>
       <w:pPr>
         <w:rPr>
@@ -294,6 +341,7 @@
         <w:rPr>
           <w:color w:val="FF0000"/>
         </w:rPr>
+        <w:lastRenderedPageBreak/>
         <w:t>REMAINDER CAPABILITY</w:t>
       </w:r>
       <w:r>
@@ -417,30 +465,9 @@
       <w:r>
         <w:t>Need a shoot method, at this point (</w:t>
       </w:r>
-      <w:commentRangeStart w:id="0"/>
+      <w:commentRangeStart w:id="1"/>
       <w:r>
         <w:t>shoot</w:t>
-      </w:r>
-      <w:commentRangeEnd w:id="0"/>
-      <w:r>
-        <w:rPr>
-          <w:rStyle w:val="CommentReference"/>
-        </w:rPr>
-        <w:commentReference w:id="0"/>
-      </w:r>
-      <w:r>
-        <w:t>)</w:t>
-      </w:r>
-    </w:p>
-    <w:p>
-      <w:commentRangeStart w:id="1"/>
-      <w:r>
-        <w:t>Need a method to toggle between all different weapon types</w:t>
-      </w:r>
-    </w:p>
-    <w:p>
-      <w:r>
-        <w:t>Need to set weapon type in that method</w:t>
       </w:r>
       <w:commentRangeEnd w:id="1"/>
       <w:r>
@@ -449,6 +476,27 @@
         </w:rPr>
         <w:commentReference w:id="1"/>
       </w:r>
+      <w:r>
+        <w:t>)</w:t>
+      </w:r>
+    </w:p>
+    <w:p>
+      <w:commentRangeStart w:id="2"/>
+      <w:r>
+        <w:t>Need a method to toggle between all different weapon types</w:t>
+      </w:r>
+    </w:p>
+    <w:p>
+      <w:r>
+        <w:t>Need to set weapon type in that method</w:t>
+      </w:r>
+      <w:commentRangeEnd w:id="2"/>
+      <w:r>
+        <w:rPr>
+          <w:rStyle w:val="CommentReference"/>
+        </w:rPr>
+        <w:commentReference w:id="2"/>
+      </w:r>
     </w:p>
     <w:p>
       <w:pPr>
@@ -503,8 +551,6 @@
       <w:r>
         <w:t>planning</w:t>
       </w:r>
-      <w:bookmarkStart w:id="2" w:name="_GoBack"/>
-      <w:bookmarkEnd w:id="2"/>
     </w:p>
     <w:p/>
     <w:p>
@@ -536,7 +582,7 @@
 
 <file path=word/comments.xml><?xml version="1.0" encoding="utf-8"?>
 <w:comments xmlns:wpc="http://schemas.microsoft.com/office/word/2010/wordprocessingCanvas" xmlns:cx="http://schemas.microsoft.com/office/drawing/2014/chartex" xmlns:cx1="http://schemas.microsoft.com/office/drawing/2015/9/8/chartex" xmlns:cx2="http://schemas.microsoft.com/office/drawing/2015/10/21/chartex" xmlns:cx3="http://schemas.microsoft.com/office/drawing/2016/5/9/chartex" xmlns:cx4="http://schemas.microsoft.com/office/drawing/2016/5/10/chartex" xmlns:cx5="http://schemas.microsoft.com/office/drawing/2016/5/11/chartex" xmlns:cx6="http://schemas.microsoft.com/office/drawing/2016/5/12/chartex" xmlns:cx7="http://schemas.microsoft.com/office/drawing/2016/5/13/chartex" xmlns:cx8="http://schemas.microsoft.com/office/drawing/2016/5/14/chartex" xmlns:mc="http://schemas.openxmlformats.org/markup-compatibility/2006" xmlns:aink="http://schemas.microsoft.com/office/drawing/2016/ink" xmlns:am3d="http://schemas.microsoft.com/office/drawing/2017/model3d" xmlns:o="urn:schemas-microsoft-com:office:office" xmlns:r="http://schemas.openxmlformats.org/officeDocument/2006/relationships" xmlns:m="http://schemas.openxmlformats.org/officeDocument/2006/math" xmlns:v="urn:schemas-microsoft-com:vml" xmlns:wp14="http://schemas.microsoft.com/office/word/2010/wordprocessingDrawing" xmlns:wp="http://schemas.openxmlformats.org/drawingml/2006/wordprocessingDrawing" xmlns:w10="urn:schemas-microsoft-com:office:word" xmlns:w="http://schemas.openxmlformats.org/wordprocessingml/2006/main" xmlns:w14="http://schemas.microsoft.com/office/word/2010/wordml" xmlns:w15="http://schemas.microsoft.com/office/word/2012/wordml" xmlns:w16cid="http://schemas.microsoft.com/office/word/2016/wordml/cid" xmlns:w16se="http://schemas.microsoft.com/office/word/2015/wordml/symex" xmlns:wpg="http://schemas.microsoft.com/office/word/2010/wordprocessingGroup" xmlns:wpi="http://schemas.microsoft.com/office/word/2010/wordprocessingInk" xmlns:wne="http://schemas.microsoft.com/office/word/2006/wordml" xmlns:wps="http://schemas.microsoft.com/office/word/2010/wordprocessingShape" mc:Ignorable="w14 w15 w16se w16cid wp14">
-  <w:comment w:id="0" w:author="ngaur20@gmail.com" w:date="2020-01-27T08:00:00Z" w:initials="n">
+  <w:comment w:id="1" w:author="ngaur20@gmail.com" w:date="2020-01-27T08:00:00Z" w:initials="n">
     <w:p>
       <w:pPr>
         <w:pStyle w:val="CommentText"/>
@@ -549,7 +595,7 @@
       </w:r>
     </w:p>
   </w:comment>
-  <w:comment w:id="1" w:author="ngaur20@gmail.com" w:date="2020-01-27T08:00:00Z" w:initials="n">
+  <w:comment w:id="2" w:author="ngaur20@gmail.com" w:date="2020-01-27T08:00:00Z" w:initials="n">
     <w:p>
       <w:pPr>
         <w:pStyle w:val="CommentText"/>
@@ -592,7 +638,7 @@
   <w:abstractNum w:abstractNumId="0" w15:restartNumberingAfterBreak="0">
     <w:nsid w:val="10217FC6"/>
     <w:multiLevelType w:val="hybridMultilevel"/>
-    <w:tmpl w:val="329E5EAC"/>
+    <w:tmpl w:val="23E20EEE"/>
     <w:lvl w:ilvl="0" w:tplc="04090001">
       <w:start w:val="1"/>
       <w:numFmt w:val="bullet"/>

--- a/Project_Deadline/Player_Upgrades/Weapons Upgrades standard ship.docx
+++ b/Project_Deadline/Player_Upgrades/Weapons Upgrades standard ship.docx
@@ -68,7 +68,23 @@
           <w:b/>
           <w:bCs/>
         </w:rPr>
-        <w:t>Active Weapon : ‘Weapon Name’</w:t>
+        <w:t xml:space="preserve">Active </w:t>
+      </w:r>
+      <w:proofErr w:type="gramStart"/>
+      <w:r>
+        <w:rPr>
+          <w:b/>
+          <w:bCs/>
+        </w:rPr>
+        <w:t>Weapon :</w:t>
+      </w:r>
+      <w:proofErr w:type="gramEnd"/>
+      <w:r>
+        <w:rPr>
+          <w:b/>
+          <w:bCs/>
+        </w:rPr>
+        <w:t xml:space="preserve"> ‘Weapon Name’</w:t>
       </w:r>
     </w:p>
     <w:p>
@@ -117,8 +133,13 @@
           <w:numId w:val="1"/>
         </w:numPr>
       </w:pPr>
-      <w:r>
-        <w:t>Multishooting, missiles appearing on all rocket, shooting areas</w:t>
+      <w:proofErr w:type="spellStart"/>
+      <w:r>
+        <w:t>Multishooting</w:t>
+      </w:r>
+      <w:proofErr w:type="spellEnd"/>
+      <w:r>
+        <w:t>, missiles appearing on all rocket, shooting areas</w:t>
       </w:r>
     </w:p>
     <w:p>
@@ -129,8 +150,13 @@
           <w:numId w:val="1"/>
         </w:numPr>
       </w:pPr>
-      <w:r>
-        <w:t>Spacial laser arrow – have 30 bullets in the entire game, shot from middle of ship</w:t>
+      <w:proofErr w:type="spellStart"/>
+      <w:r>
+        <w:t>Spacial</w:t>
+      </w:r>
+      <w:proofErr w:type="spellEnd"/>
+      <w:r>
+        <w:t xml:space="preserve"> laser arrow – have 30 bullets in the entire game, shot from middle of ship</w:t>
       </w:r>
     </w:p>
     <w:p>
@@ -212,7 +238,15 @@
         </w:numPr>
       </w:pPr>
       <w:r>
-        <w:t>Each bullet has distance based delay</w:t>
+        <w:t xml:space="preserve">Each bullet has </w:t>
+      </w:r>
+      <w:proofErr w:type="gramStart"/>
+      <w:r>
+        <w:t>distance based</w:t>
+      </w:r>
+      <w:proofErr w:type="gramEnd"/>
+      <w:r>
+        <w:t xml:space="preserve"> delay</w:t>
       </w:r>
     </w:p>
     <w:p>
@@ -229,8 +263,6 @@
       <w:r>
         <w:t>if the most you can shoot is 10 bullets, there will not be more than 10 bullets on the screen</w:t>
       </w:r>
-      <w:bookmarkStart w:id="0" w:name="_GoBack"/>
-      <w:bookmarkEnd w:id="0"/>
     </w:p>
     <w:p>
       <w:pPr>
@@ -272,14 +304,22 @@
         <w:t>number if</w:t>
       </w:r>
       <w:r>
-        <w:t xml:space="preserve"> NUMBER </w:t>
-      </w:r>
-      <w:r>
-        <w:t>, missiles added at secondary shooting areas, any other number, added to all missile areas</w:t>
+        <w:t xml:space="preserve"> </w:t>
+      </w:r>
+      <w:proofErr w:type="gramStart"/>
+      <w:r>
+        <w:t xml:space="preserve">NUMBER </w:t>
       </w:r>
       <w:r>
         <w:t>,</w:t>
       </w:r>
+      <w:proofErr w:type="gramEnd"/>
+      <w:r>
+        <w:t xml:space="preserve"> missiles added at secondary shooting areas, any other number, added to all missile areas</w:t>
+      </w:r>
+      <w:r>
+        <w:t>,</w:t>
+      </w:r>
     </w:p>
     <w:p>
       <w:pPr>
@@ -326,7 +366,15 @@
         </w:numPr>
       </w:pPr>
       <w:r>
-        <w:t xml:space="preserve">Might throw in remainder capabililty later. </w:t>
+        <w:t xml:space="preserve">Might throw in remainder </w:t>
+      </w:r>
+      <w:proofErr w:type="spellStart"/>
+      <w:r>
+        <w:t>capabililty</w:t>
+      </w:r>
+      <w:proofErr w:type="spellEnd"/>
+      <w:r>
+        <w:t xml:space="preserve"> later. </w:t>
       </w:r>
     </w:p>
     <w:p>
@@ -439,7 +487,15 @@
         </w:numPr>
       </w:pPr>
       <w:r>
-        <w:t>Showed as arrow  ((&gt;&gt;, tear drop shape, or wave shape</w:t>
+        <w:t xml:space="preserve">Showed as </w:t>
+      </w:r>
+      <w:proofErr w:type="gramStart"/>
+      <w:r>
+        <w:t>arrow  (</w:t>
+      </w:r>
+      <w:proofErr w:type="gramEnd"/>
+      <w:r>
+        <w:t>(&gt;&gt;, tear drop shape, or wave shape</w:t>
       </w:r>
     </w:p>
     <w:p/>
@@ -458,16 +514,47 @@
         <w:t>NEW FIELD:</w:t>
       </w:r>
       <w:r>
-        <w:t xml:space="preserve"> Need a field to tell you what the weapon is.</w:t>
+        <w:t xml:space="preserve"> </w:t>
+      </w:r>
+    </w:p>
+    <w:p>
+      <w:r>
+        <w:t>Need a field to tell you what the weapon is.</w:t>
       </w:r>
     </w:p>
     <w:p>
       <w:r>
         <w:t>Need a shoot method, at this point (</w:t>
       </w:r>
+      <w:commentRangeStart w:id="0"/>
+      <w:r>
+        <w:t>shoot</w:t>
+      </w:r>
+      <w:commentRangeEnd w:id="0"/>
+      <w:r>
+        <w:rPr>
+          <w:rStyle w:val="CommentReference"/>
+        </w:rPr>
+        <w:commentReference w:id="0"/>
+      </w:r>
+      <w:r>
+        <w:t>)</w:t>
+      </w:r>
+    </w:p>
+    <w:p>
+      <w:r>
+        <w:t>In shoot method have if statements for all play</w:t>
+      </w:r>
+    </w:p>
+    <w:p>
       <w:commentRangeStart w:id="1"/>
       <w:r>
-        <w:t>shoot</w:t>
+        <w:t>Need a method to toggle between all different weapon types</w:t>
+      </w:r>
+    </w:p>
+    <w:p>
+      <w:r>
+        <w:t>Need to set weapon type in that method</w:t>
       </w:r>
       <w:commentRangeEnd w:id="1"/>
       <w:r>
@@ -476,31 +563,170 @@
         </w:rPr>
         <w:commentReference w:id="1"/>
       </w:r>
-      <w:r>
-        <w:t>)</w:t>
-      </w:r>
-    </w:p>
-    <w:p>
-      <w:commentRangeStart w:id="2"/>
-      <w:r>
-        <w:t>Need a method to toggle between all different weapon types</w:t>
-      </w:r>
-    </w:p>
-    <w:p>
-      <w:r>
-        <w:t>Need to set weapon type in that method</w:t>
-      </w:r>
-      <w:commentRangeEnd w:id="2"/>
-      <w:r>
+    </w:p>
+    <w:p>
+      <w:pPr>
         <w:rPr>
-          <w:rStyle w:val="CommentReference"/>
+          <w:b/>
+          <w:bCs/>
         </w:rPr>
-        <w:commentReference w:id="2"/>
-      </w:r>
-    </w:p>
-    <w:p>
-      <w:pPr>
-        <w:pStyle w:val="ListParagraph"/>
+      </w:pPr>
+      <w:r>
+        <w:rPr>
+          <w:b/>
+          <w:bCs/>
+        </w:rPr>
+        <w:t>Shoot method:</w:t>
+      </w:r>
+    </w:p>
+    <w:p>
+      <w:pPr>
+        <w:pStyle w:val="ListParagraph"/>
+        <w:numPr>
+          <w:ilvl w:val="0"/>
+          <w:numId w:val="8"/>
+        </w:numPr>
+      </w:pPr>
+      <w:r>
+        <w:t xml:space="preserve">If statements for all </w:t>
+      </w:r>
+      <w:proofErr w:type="spellStart"/>
+      <w:r>
+        <w:t>player_</w:t>
+      </w:r>
+      <w:proofErr w:type="gramStart"/>
+      <w:r>
+        <w:t>ship.weapon</w:t>
+      </w:r>
+      <w:proofErr w:type="spellEnd"/>
+      <w:proofErr w:type="gramEnd"/>
+      <w:r>
+        <w:t xml:space="preserve"> types</w:t>
+      </w:r>
+    </w:p>
+    <w:p>
+      <w:pPr>
+        <w:pStyle w:val="ListParagraph"/>
+        <w:numPr>
+          <w:ilvl w:val="0"/>
+          <w:numId w:val="8"/>
+        </w:numPr>
+      </w:pPr>
+      <w:r>
+        <w:t>Use spacebar in shoot method</w:t>
+      </w:r>
+    </w:p>
+    <w:p>
+      <w:pPr>
+        <w:pStyle w:val="ListParagraph"/>
+        <w:numPr>
+          <w:ilvl w:val="0"/>
+          <w:numId w:val="8"/>
+        </w:numPr>
+      </w:pPr>
+      <w:r>
+        <w:t>Regular shoot check spacebar previous and current conditions</w:t>
+      </w:r>
+    </w:p>
+    <w:p>
+      <w:pPr>
+        <w:pStyle w:val="ListParagraph"/>
+        <w:numPr>
+          <w:ilvl w:val="0"/>
+          <w:numId w:val="8"/>
+        </w:numPr>
+      </w:pPr>
+      <w:r>
+        <w:t>Rapid Fire same exact shooting conditions</w:t>
+      </w:r>
+      <w:r>
+        <w:t xml:space="preserve"> has delay between shots, same as existing code</w:t>
+      </w:r>
+    </w:p>
+    <w:p>
+      <w:pPr>
+        <w:pStyle w:val="ListParagraph"/>
+        <w:numPr>
+          <w:ilvl w:val="0"/>
+          <w:numId w:val="8"/>
+        </w:numPr>
+      </w:pPr>
+      <w:r>
+        <w:t>Laser and Rocket, multi shooting not rapid fire</w:t>
+      </w:r>
+    </w:p>
+    <w:p>
+      <w:pPr>
+        <w:pStyle w:val="ListParagraph"/>
+        <w:numPr>
+          <w:ilvl w:val="0"/>
+          <w:numId w:val="8"/>
+        </w:numPr>
+      </w:pPr>
+      <w:r>
+        <w:t xml:space="preserve">Multi shooting fire multiple bullets originating from the multiple </w:t>
+      </w:r>
+      <w:r>
+        <w:t>missile</w:t>
+      </w:r>
+      <w:r>
+        <w:t xml:space="preserve"> areas on ship</w:t>
+      </w:r>
+    </w:p>
+    <w:p>
+      <w:pPr>
+        <w:pStyle w:val="ListParagraph"/>
+        <w:numPr>
+          <w:ilvl w:val="1"/>
+          <w:numId w:val="8"/>
+        </w:numPr>
+      </w:pPr>
+      <w:r>
+        <w:t>Firing 5, all areas shoot</w:t>
+      </w:r>
+    </w:p>
+    <w:p>
+      <w:pPr>
+        <w:pStyle w:val="ListParagraph"/>
+        <w:numPr>
+          <w:ilvl w:val="1"/>
+          <w:numId w:val="8"/>
+        </w:numPr>
+      </w:pPr>
+      <w:r>
+        <w:t>Firing 3, only areas closest to center shoot</w:t>
+      </w:r>
+    </w:p>
+    <w:p>
+      <w:pPr>
+        <w:pStyle w:val="ListParagraph"/>
+        <w:numPr>
+          <w:ilvl w:val="0"/>
+          <w:numId w:val="8"/>
+        </w:numPr>
+      </w:pPr>
+      <w:bookmarkStart w:id="2" w:name="_GoBack"/>
+      <w:bookmarkEnd w:id="2"/>
+    </w:p>
+    <w:p>
+      <w:pPr>
+        <w:pStyle w:val="ListParagraph"/>
+        <w:numPr>
+          <w:ilvl w:val="0"/>
+          <w:numId w:val="8"/>
+        </w:numPr>
+      </w:pPr>
+      <w:r>
+        <w:t>Laser and rocket originating from center</w:t>
+      </w:r>
+    </w:p>
+    <w:p>
+      <w:pPr>
+        <w:pStyle w:val="ListParagraph"/>
+        <w:numPr>
+          <w:ilvl w:val="0"/>
+          <w:numId w:val="8"/>
+        </w:numPr>
       </w:pPr>
     </w:p>
     <w:p>
@@ -522,6 +748,7 @@
         </w:numPr>
       </w:pPr>
       <w:r>
+        <w:lastRenderedPageBreak/>
         <w:t>Toggle between weapons, and set weapon type: ETC 1/28 end of day</w:t>
       </w:r>
     </w:p>
@@ -582,7 +809,7 @@
 
 <file path=word/comments.xml><?xml version="1.0" encoding="utf-8"?>
 <w:comments xmlns:wpc="http://schemas.microsoft.com/office/word/2010/wordprocessingCanvas" xmlns:cx="http://schemas.microsoft.com/office/drawing/2014/chartex" xmlns:cx1="http://schemas.microsoft.com/office/drawing/2015/9/8/chartex" xmlns:cx2="http://schemas.microsoft.com/office/drawing/2015/10/21/chartex" xmlns:cx3="http://schemas.microsoft.com/office/drawing/2016/5/9/chartex" xmlns:cx4="http://schemas.microsoft.com/office/drawing/2016/5/10/chartex" xmlns:cx5="http://schemas.microsoft.com/office/drawing/2016/5/11/chartex" xmlns:cx6="http://schemas.microsoft.com/office/drawing/2016/5/12/chartex" xmlns:cx7="http://schemas.microsoft.com/office/drawing/2016/5/13/chartex" xmlns:cx8="http://schemas.microsoft.com/office/drawing/2016/5/14/chartex" xmlns:mc="http://schemas.openxmlformats.org/markup-compatibility/2006" xmlns:aink="http://schemas.microsoft.com/office/drawing/2016/ink" xmlns:am3d="http://schemas.microsoft.com/office/drawing/2017/model3d" xmlns:o="urn:schemas-microsoft-com:office:office" xmlns:r="http://schemas.openxmlformats.org/officeDocument/2006/relationships" xmlns:m="http://schemas.openxmlformats.org/officeDocument/2006/math" xmlns:v="urn:schemas-microsoft-com:vml" xmlns:wp14="http://schemas.microsoft.com/office/word/2010/wordprocessingDrawing" xmlns:wp="http://schemas.openxmlformats.org/drawingml/2006/wordprocessingDrawing" xmlns:w10="urn:schemas-microsoft-com:office:word" xmlns:w="http://schemas.openxmlformats.org/wordprocessingml/2006/main" xmlns:w14="http://schemas.microsoft.com/office/word/2010/wordml" xmlns:w15="http://schemas.microsoft.com/office/word/2012/wordml" xmlns:w16cid="http://schemas.microsoft.com/office/word/2016/wordml/cid" xmlns:w16se="http://schemas.microsoft.com/office/word/2015/wordml/symex" xmlns:wpg="http://schemas.microsoft.com/office/word/2010/wordprocessingGroup" xmlns:wpi="http://schemas.microsoft.com/office/word/2010/wordprocessingInk" xmlns:wne="http://schemas.microsoft.com/office/word/2006/wordml" xmlns:wps="http://schemas.microsoft.com/office/word/2010/wordprocessingShape" mc:Ignorable="w14 w15 w16se w16cid wp14">
-  <w:comment w:id="1" w:author="ngaur20@gmail.com" w:date="2020-01-27T08:00:00Z" w:initials="n">
+  <w:comment w:id="0" w:author="ngaur20@gmail.com" w:date="2020-01-27T08:00:00Z" w:initials="n">
     <w:p>
       <w:pPr>
         <w:pStyle w:val="CommentText"/>
@@ -595,7 +822,7 @@
       </w:r>
     </w:p>
   </w:comment>
-  <w:comment w:id="2" w:author="ngaur20@gmail.com" w:date="2020-01-27T08:00:00Z" w:initials="n">
+  <w:comment w:id="1" w:author="ngaur20@gmail.com" w:date="2020-01-27T08:00:00Z" w:initials="n">
     <w:p>
       <w:pPr>
         <w:pStyle w:val="CommentText"/>
@@ -1314,6 +1541,119 @@
     </w:lvl>
   </w:abstractNum>
   <w:abstractNum w:abstractNumId="6" w15:restartNumberingAfterBreak="0">
+    <w:nsid w:val="45FB6E15"/>
+    <w:multiLevelType w:val="hybridMultilevel"/>
+    <w:tmpl w:val="CA78F9AE"/>
+    <w:lvl w:ilvl="0" w:tplc="04090001">
+      <w:start w:val="1"/>
+      <w:numFmt w:val="bullet"/>
+      <w:lvlText w:val=""/>
+      <w:lvlJc w:val="left"/>
+      <w:pPr>
+        <w:ind w:left="720" w:hanging="360"/>
+      </w:pPr>
+      <w:rPr>
+        <w:rFonts w:ascii="Symbol" w:hAnsi="Symbol" w:hint="default"/>
+      </w:rPr>
+    </w:lvl>
+    <w:lvl w:ilvl="1" w:tplc="04090003">
+      <w:start w:val="1"/>
+      <w:numFmt w:val="bullet"/>
+      <w:lvlText w:val="o"/>
+      <w:lvlJc w:val="left"/>
+      <w:pPr>
+        <w:ind w:left="1440" w:hanging="360"/>
+      </w:pPr>
+      <w:rPr>
+        <w:rFonts w:ascii="Courier New" w:hAnsi="Courier New" w:cs="Courier New" w:hint="default"/>
+      </w:rPr>
+    </w:lvl>
+    <w:lvl w:ilvl="2" w:tplc="04090005" w:tentative="1">
+      <w:start w:val="1"/>
+      <w:numFmt w:val="bullet"/>
+      <w:lvlText w:val=""/>
+      <w:lvlJc w:val="left"/>
+      <w:pPr>
+        <w:ind w:left="2160" w:hanging="360"/>
+      </w:pPr>
+      <w:rPr>
+        <w:rFonts w:ascii="Wingdings" w:hAnsi="Wingdings" w:hint="default"/>
+      </w:rPr>
+    </w:lvl>
+    <w:lvl w:ilvl="3" w:tplc="04090001" w:tentative="1">
+      <w:start w:val="1"/>
+      <w:numFmt w:val="bullet"/>
+      <w:lvlText w:val=""/>
+      <w:lvlJc w:val="left"/>
+      <w:pPr>
+        <w:ind w:left="2880" w:hanging="360"/>
+      </w:pPr>
+      <w:rPr>
+        <w:rFonts w:ascii="Symbol" w:hAnsi="Symbol" w:hint="default"/>
+      </w:rPr>
+    </w:lvl>
+    <w:lvl w:ilvl="4" w:tplc="04090003" w:tentative="1">
+      <w:start w:val="1"/>
+      <w:numFmt w:val="bullet"/>
+      <w:lvlText w:val="o"/>
+      <w:lvlJc w:val="left"/>
+      <w:pPr>
+        <w:ind w:left="3600" w:hanging="360"/>
+      </w:pPr>
+      <w:rPr>
+        <w:rFonts w:ascii="Courier New" w:hAnsi="Courier New" w:cs="Courier New" w:hint="default"/>
+      </w:rPr>
+    </w:lvl>
+    <w:lvl w:ilvl="5" w:tplc="04090005" w:tentative="1">
+      <w:start w:val="1"/>
+      <w:numFmt w:val="bullet"/>
+      <w:lvlText w:val=""/>
+      <w:lvlJc w:val="left"/>
+      <w:pPr>
+        <w:ind w:left="4320" w:hanging="360"/>
+      </w:pPr>
+      <w:rPr>
+        <w:rFonts w:ascii="Wingdings" w:hAnsi="Wingdings" w:hint="default"/>
+      </w:rPr>
+    </w:lvl>
+    <w:lvl w:ilvl="6" w:tplc="04090001" w:tentative="1">
+      <w:start w:val="1"/>
+      <w:numFmt w:val="bullet"/>
+      <w:lvlText w:val=""/>
+      <w:lvlJc w:val="left"/>
+      <w:pPr>
+        <w:ind w:left="5040" w:hanging="360"/>
+      </w:pPr>
+      <w:rPr>
+        <w:rFonts w:ascii="Symbol" w:hAnsi="Symbol" w:hint="default"/>
+      </w:rPr>
+    </w:lvl>
+    <w:lvl w:ilvl="7" w:tplc="04090003" w:tentative="1">
+      <w:start w:val="1"/>
+      <w:numFmt w:val="bullet"/>
+      <w:lvlText w:val="o"/>
+      <w:lvlJc w:val="left"/>
+      <w:pPr>
+        <w:ind w:left="5760" w:hanging="360"/>
+      </w:pPr>
+      <w:rPr>
+        <w:rFonts w:ascii="Courier New" w:hAnsi="Courier New" w:cs="Courier New" w:hint="default"/>
+      </w:rPr>
+    </w:lvl>
+    <w:lvl w:ilvl="8" w:tplc="04090005" w:tentative="1">
+      <w:start w:val="1"/>
+      <w:numFmt w:val="bullet"/>
+      <w:lvlText w:val=""/>
+      <w:lvlJc w:val="left"/>
+      <w:pPr>
+        <w:ind w:left="6480" w:hanging="360"/>
+      </w:pPr>
+      <w:rPr>
+        <w:rFonts w:ascii="Wingdings" w:hAnsi="Wingdings" w:hint="default"/>
+      </w:rPr>
+    </w:lvl>
+  </w:abstractNum>
+  <w:abstractNum w:abstractNumId="7" w15:restartNumberingAfterBreak="0">
     <w:nsid w:val="7C244BA1"/>
     <w:multiLevelType w:val="hybridMultilevel"/>
     <w:tmpl w:val="287C9A40"/>
@@ -1433,7 +1773,7 @@
     <w:abstractNumId w:val="4"/>
   </w:num>
   <w:num w:numId="3">
-    <w:abstractNumId w:val="6"/>
+    <w:abstractNumId w:val="7"/>
   </w:num>
   <w:num w:numId="4">
     <w:abstractNumId w:val="3"/>
@@ -1446,6 +1786,9 @@
   </w:num>
   <w:num w:numId="7">
     <w:abstractNumId w:val="1"/>
+  </w:num>
+  <w:num w:numId="8">
+    <w:abstractNumId w:val="6"/>
   </w:num>
 </w:numbering>
 </file>
